--- a/Шабынин Андрей.docx
+++ b/Шабынин Андрей.docx
@@ -41,7 +41,27 @@
           <w:sz w:val="28"/>
           <w:szCs w:val="28"/>
         </w:rPr>
-        <w:t>(1799-1837 гг.)</w:t>
+        <w:t>(</w:t>
+      </w:r>
+      <w:proofErr w:type="gramStart"/>
+      <w:r>
+        <w:rPr>
+          <w:b/>
+          <w:bCs/>
+          <w:sz w:val="28"/>
+          <w:szCs w:val="28"/>
+        </w:rPr>
+        <w:t>1799-1837</w:t>
+      </w:r>
+      <w:proofErr w:type="gramEnd"/>
+      <w:r>
+        <w:rPr>
+          <w:b/>
+          <w:bCs/>
+          <w:sz w:val="28"/>
+          <w:szCs w:val="28"/>
+        </w:rPr>
+        <w:t xml:space="preserve"> гг.)</w:t>
       </w:r>
     </w:p>
     <w:p>
@@ -217,7 +237,23 @@
           <w:sz w:val="28"/>
           <w:szCs w:val="28"/>
         </w:rPr>
-        <w:t>В 1821 году Пушкин пишет поэму «Кавказский пленник». Через год начинается работа над «Евгением Онегиным» (1823-1832).</w:t>
+        <w:t>В 1821 году Пушкин пишет поэму «Кавказский пленник». Через год начинается работа над «Евгением Онегиным» (</w:t>
+      </w:r>
+      <w:proofErr w:type="gramStart"/>
+      <w:r>
+        <w:rPr>
+          <w:sz w:val="28"/>
+          <w:szCs w:val="28"/>
+        </w:rPr>
+        <w:t>1823-1832</w:t>
+      </w:r>
+      <w:proofErr w:type="gramEnd"/>
+      <w:r>
+        <w:rPr>
+          <w:sz w:val="28"/>
+          <w:szCs w:val="28"/>
+        </w:rPr>
+        <w:t>).</w:t>
       </w:r>
       <w:r>
         <w:rPr>
@@ -281,6 +317,7 @@
           <w:szCs w:val="28"/>
         </w:rPr>
       </w:pPr>
+      <w:proofErr w:type="gramStart"/>
       <w:r>
         <w:rPr>
           <w:sz w:val="28"/>
@@ -293,7 +330,15 @@
           <w:sz w:val="28"/>
           <w:szCs w:val="28"/>
         </w:rPr>
-        <w:t>осле повышения в чин камер-юнкера, Александр Пушкин принимает решение покинуть службу и подает в отставку. Положение поэта выглядит и вовсе бедственно, поскольку многие произведения Пушкина не допускаются к печати из-за цензуры (например, поэма «Медный всадник»).</w:t>
+        <w:t>осле повышения в чин камер-юнкера,</w:t>
+      </w:r>
+      <w:proofErr w:type="gramEnd"/>
+      <w:r>
+        <w:rPr>
+          <w:sz w:val="28"/>
+          <w:szCs w:val="28"/>
+        </w:rPr>
+        <w:t xml:space="preserve"> Александр Пушкин принимает решение покинуть службу и подает в отставку. Положение поэта выглядит и вовсе бедственно, поскольку многие произведения Пушкина не допускаются к печати из-за цензуры (например, поэма «Медный всадник»).</w:t>
       </w:r>
     </w:p>
     <w:p>
@@ -387,6 +432,23 @@
           <w:szCs w:val="28"/>
         </w:rPr>
         <w:t>новая строка</w:t>
+      </w:r>
+    </w:p>
+    <w:p>
+      <w:pPr>
+        <w:spacing w:after="0"/>
+        <w:jc w:val="both"/>
+        <w:rPr>
+          <w:sz w:val="28"/>
+          <w:szCs w:val="28"/>
+        </w:rPr>
+      </w:pPr>
+      <w:r>
+        <w:rPr>
+          <w:sz w:val="28"/>
+          <w:szCs w:val="28"/>
+        </w:rPr>
+        <w:t>Еще одна строка</w:t>
       </w:r>
     </w:p>
     <w:p>
